--- a/documentazione/02-Elaborazione/Iterazione1/Documento - Iterazione1.docx
+++ b/documentazione/02-Elaborazione/Iterazione1/Documento - Iterazione1.docx
@@ -990,21 +990,7 @@
               <w:rPr>
                 <w:sz w:val="24"/>
               </w:rPr>
-              <w:t xml:space="preserve">Il passo </w:t>
-            </w:r>
-            <w:proofErr w:type="gramStart"/>
-            <w:r>
-              <w:rPr>
-                <w:sz w:val="24"/>
-              </w:rPr>
-              <w:t>3</w:t>
-            </w:r>
-            <w:proofErr w:type="gramEnd"/>
-            <w:r>
-              <w:rPr>
-                <w:sz w:val="24"/>
-              </w:rPr>
-              <w:t xml:space="preserve"> viene ripetuto fino a quando non c’è un vincitore o fino a quando l’Utente non termina di giocare.</w:t>
+              <w:t>Il passo 3 viene ripetuto fino a quando non c’è un vincitore o fino a quando l’Utente non termina di giocare.</w:t>
             </w:r>
           </w:p>
         </w:tc>
@@ -1723,13 +1709,8 @@
       <w:r>
         <w:t xml:space="preserve">con </w:t>
       </w:r>
-      <w:proofErr w:type="gramStart"/>
-      <w:r>
-        <w:t>6</w:t>
-      </w:r>
-      <w:proofErr w:type="gramEnd"/>
-      <w:r>
-        <w:t xml:space="preserve"> facce, utilizzato in ogni turno da ciascun giocatore. Il suo valore dopo un lancio indica di quante caselle dovrà avanzare il giocatore con la propria pedina</w:t>
+      <w:r>
+        <w:t>6 facce, utilizzato in ogni turno da ciascun giocatore. Il suo valore dopo un lancio indica di quante caselle dovrà avanzare il giocatore con la propria pedina</w:t>
       </w:r>
     </w:p>
     <w:p>
@@ -1960,10 +1941,10 @@
           <w:sz w:val="21"/>
         </w:rPr>
         <w:drawing>
-          <wp:inline distT="0" distB="0" distL="0" distR="0" wp14:anchorId="1C6BF4F3" wp14:editId="08CD4C06">
-            <wp:extent cx="5063319" cy="3946870"/>
+          <wp:inline distT="0" distB="0" distL="0" distR="0" wp14:anchorId="43D6B84A" wp14:editId="799C834E">
+            <wp:extent cx="6381750" cy="4974590"/>
             <wp:effectExtent l="0" t="0" r="0" b="0"/>
-            <wp:docPr id="4" name="Immagine 4"/>
+            <wp:docPr id="5" name="Immagine 5"/>
             <wp:cNvGraphicFramePr>
               <a:graphicFrameLocks xmlns:a="http://schemas.openxmlformats.org/drawingml/2006/main" noChangeAspect="1"/>
             </wp:cNvGraphicFramePr>
@@ -1971,7 +1952,7 @@
               <a:graphicData uri="http://schemas.openxmlformats.org/drawingml/2006/picture">
                 <pic:pic xmlns:pic="http://schemas.openxmlformats.org/drawingml/2006/picture">
                   <pic:nvPicPr>
-                    <pic:cNvPr id="4" name="Immagine 4"/>
+                    <pic:cNvPr id="5" name="Immagine 5"/>
                     <pic:cNvPicPr/>
                   </pic:nvPicPr>
                   <pic:blipFill>
@@ -1989,7 +1970,7 @@
                   <pic:spPr>
                     <a:xfrm>
                       <a:off x="0" y="0"/>
-                      <a:ext cx="5080499" cy="3960262"/>
+                      <a:ext cx="6381750" cy="4974590"/>
                     </a:xfrm>
                     <a:prstGeom prst="rect">
                       <a:avLst/>
@@ -2289,10 +2270,10 @@
           <w:sz w:val="23"/>
         </w:rPr>
         <w:drawing>
-          <wp:inline distT="0" distB="0" distL="0" distR="0" wp14:anchorId="6CF64C39" wp14:editId="2BC1AC98">
+          <wp:inline distT="0" distB="0" distL="0" distR="0" wp14:anchorId="2A8FD287" wp14:editId="2DD2494B">
             <wp:extent cx="6381750" cy="3439160"/>
             <wp:effectExtent l="0" t="0" r="0" b="0"/>
-            <wp:docPr id="3" name="Immagine 3"/>
+            <wp:docPr id="6" name="Immagine 6"/>
             <wp:cNvGraphicFramePr>
               <a:graphicFrameLocks xmlns:a="http://schemas.openxmlformats.org/drawingml/2006/main" noChangeAspect="1"/>
             </wp:cNvGraphicFramePr>
@@ -2300,7 +2281,7 @@
               <a:graphicData uri="http://schemas.openxmlformats.org/drawingml/2006/picture">
                 <pic:pic xmlns:pic="http://schemas.openxmlformats.org/drawingml/2006/picture">
                   <pic:nvPicPr>
-                    <pic:cNvPr id="3" name="Immagine 3"/>
+                    <pic:cNvPr id="6" name="Immagine 6"/>
                     <pic:cNvPicPr/>
                   </pic:nvPicPr>
                   <pic:blipFill>
@@ -2442,10 +2423,10 @@
           <w:sz w:val="12"/>
         </w:rPr>
         <w:drawing>
-          <wp:inline distT="0" distB="0" distL="0" distR="0" wp14:anchorId="54BF1625" wp14:editId="33464EBE">
+          <wp:inline distT="0" distB="0" distL="0" distR="0" wp14:anchorId="28747580" wp14:editId="437FAA02">
             <wp:extent cx="6381750" cy="3162300"/>
             <wp:effectExtent l="0" t="0" r="0" b="0"/>
-            <wp:docPr id="1" name="Immagine 1"/>
+            <wp:docPr id="4" name="Immagine 4"/>
             <wp:cNvGraphicFramePr>
               <a:graphicFrameLocks xmlns:a="http://schemas.openxmlformats.org/drawingml/2006/main" noChangeAspect="1"/>
             </wp:cNvGraphicFramePr>
@@ -2453,7 +2434,7 @@
               <a:graphicData uri="http://schemas.openxmlformats.org/drawingml/2006/picture">
                 <pic:pic xmlns:pic="http://schemas.openxmlformats.org/drawingml/2006/picture">
                   <pic:nvPicPr>
-                    <pic:cNvPr id="1" name="Immagine 1"/>
+                    <pic:cNvPr id="4" name="Immagine 4"/>
                     <pic:cNvPicPr/>
                   </pic:nvPicPr>
                   <pic:blipFill>

--- a/documentazione/02-Elaborazione/Iterazione1/Documento - Iterazione1.docx
+++ b/documentazione/02-Elaborazione/Iterazione1/Documento - Iterazione1.docx
@@ -1688,7 +1688,19 @@
         <w:t xml:space="preserve">Casella: </w:t>
       </w:r>
       <w:r>
-        <w:t>Rappresenta una generica casella nel tabellone di gioco, caratterizzata da un nome e da un numero intero. In totale sono presenti 63 caselle nel tabellone</w:t>
+        <w:t>Rappresenta una generica casella nel tabellone di gioco, caratterizzata da un nome e da un numero intero</w:t>
+      </w:r>
+      <w:r>
+        <w:t>, ovvero il suo indice</w:t>
+      </w:r>
+      <w:r>
+        <w:t xml:space="preserve">. In totale sono presenti 63 caselle </w:t>
+      </w:r>
+      <w:r>
+        <w:t xml:space="preserve">sul </w:t>
+      </w:r>
+      <w:r>
+        <w:t>tabellone</w:t>
       </w:r>
     </w:p>
     <w:p>
